--- a/Documents/Objective Tree.docx
+++ b/Documents/Objective Tree.docx
@@ -18,7 +18,109 @@
         <mc:AlternateContent>
           <mc:Choice Requires="wps">
             <w:drawing>
-              <wp:anchor distT="0" distB="0" distL="114300" distR="114300" simplePos="0" relativeHeight="251677696" behindDoc="0" locked="0" layoutInCell="1" allowOverlap="1" wp14:anchorId="3C1E8D8C" wp14:editId="7B29133D">
+              <wp:anchor distT="0" distB="0" distL="114300" distR="114300" simplePos="0" relativeHeight="251676672" behindDoc="0" locked="0" layoutInCell="1" allowOverlap="1" wp14:anchorId="289E3AE9" wp14:editId="5946B643">
+                <wp:simplePos x="0" y="0"/>
+                <wp:positionH relativeFrom="column">
+                  <wp:posOffset>3636645</wp:posOffset>
+                </wp:positionH>
+                <wp:positionV relativeFrom="paragraph">
+                  <wp:posOffset>-340995</wp:posOffset>
+                </wp:positionV>
+                <wp:extent cx="1277620" cy="497840"/>
+                <wp:effectExtent l="0" t="0" r="17780" b="16510"/>
+                <wp:wrapNone/>
+                <wp:docPr id="21" name="Rectangle 21"/>
+                <wp:cNvGraphicFramePr/>
+                <a:graphic xmlns:a="http://schemas.openxmlformats.org/drawingml/2006/main">
+                  <a:graphicData uri="http://schemas.microsoft.com/office/word/2010/wordprocessingShape">
+                    <wps:wsp>
+                      <wps:cNvSpPr/>
+                      <wps:spPr>
+                        <a:xfrm>
+                          <a:off x="0" y="0"/>
+                          <a:ext cx="1277620" cy="497840"/>
+                        </a:xfrm>
+                        <a:prstGeom prst="rect">
+                          <a:avLst/>
+                        </a:prstGeom>
+                      </wps:spPr>
+                      <wps:style>
+                        <a:lnRef idx="2">
+                          <a:schemeClr val="accent6"/>
+                        </a:lnRef>
+                        <a:fillRef idx="1">
+                          <a:schemeClr val="lt1"/>
+                        </a:fillRef>
+                        <a:effectRef idx="0">
+                          <a:schemeClr val="accent6"/>
+                        </a:effectRef>
+                        <a:fontRef idx="minor">
+                          <a:schemeClr val="dk1"/>
+                        </a:fontRef>
+                      </wps:style>
+                      <wps:txbx>
+                        <w:txbxContent>
+                          <w:p>
+                            <w:pPr>
+                              <w:jc w:val="center"/>
+                            </w:pPr>
+                            <w:r>
+                              <w:t>Environment compatible</w:t>
+                            </w:r>
+                            <w:r>
+                              <w:t xml:space="preserve"> Control</w:t>
+                            </w:r>
+                          </w:p>
+                        </w:txbxContent>
+                      </wps:txbx>
+                      <wps:bodyPr rot="0" spcFirstLastPara="0" vertOverflow="overflow" horzOverflow="overflow" vert="horz" wrap="square" lIns="91440" tIns="45720" rIns="91440" bIns="45720" numCol="1" spcCol="0" rtlCol="0" fromWordArt="0" anchor="ctr" anchorCtr="0" forceAA="0" compatLnSpc="1">
+                        <a:prstTxWarp prst="textNoShape">
+                          <a:avLst/>
+                        </a:prstTxWarp>
+                        <a:noAutofit/>
+                      </wps:bodyPr>
+                    </wps:wsp>
+                  </a:graphicData>
+                </a:graphic>
+                <wp14:sizeRelV relativeFrom="margin">
+                  <wp14:pctHeight>0</wp14:pctHeight>
+                </wp14:sizeRelV>
+              </wp:anchor>
+            </w:drawing>
+          </mc:Choice>
+          <mc:Fallback>
+            <w:pict>
+              <v:rect id="Rectangle 21" o:spid="_x0000_s1026" style="position:absolute;margin-left:286.35pt;margin-top:-26.85pt;width:100.6pt;height:39.2pt;z-index:251676672;visibility:visible;mso-wrap-style:square;mso-height-percent:0;mso-wrap-distance-left:9pt;mso-wrap-distance-top:0;mso-wrap-distance-right:9pt;mso-wrap-distance-bottom:0;mso-position-horizontal:absolute;mso-position-horizontal-relative:text;mso-position-vertical:absolute;mso-position-vertical-relative:text;mso-height-percent:0;mso-height-relative:margin;v-text-anchor:middle" o:gfxdata="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" fillcolor="white [3201]" strokecolor="#f79646 [3209]" strokeweight="2pt">
+                <v:textbox>
+                  <w:txbxContent>
+                    <w:p>
+                      <w:pPr>
+                        <w:jc w:val="center"/>
+                      </w:pPr>
+                      <w:r>
+                        <w:t>Environment compatible</w:t>
+                      </w:r>
+                      <w:r>
+                        <w:t xml:space="preserve"> Control</w:t>
+                      </w:r>
+                    </w:p>
+                  </w:txbxContent>
+                </v:textbox>
+              </v:rect>
+            </w:pict>
+          </mc:Fallback>
+        </mc:AlternateContent>
+      </w:r>
+      <w:r>
+        <w:rPr>
+          <w:rFonts w:ascii="Times New Roman" w:hAnsi="Times New Roman" w:cs="Times New Roman"/>
+          <w:noProof/>
+          <w:lang w:val="tr-TR" w:eastAsia="tr-TR"/>
+        </w:rPr>
+        <mc:AlternateContent>
+          <mc:Choice Requires="wps">
+            <w:drawing>
+              <wp:anchor distT="0" distB="0" distL="114300" distR="114300" simplePos="0" relativeHeight="251677696" behindDoc="0" locked="0" layoutInCell="1" allowOverlap="1" wp14:anchorId="06BC983F" wp14:editId="0C295493">
                 <wp:simplePos x="0" y="0"/>
                 <wp:positionH relativeFrom="column">
                   <wp:posOffset>3066642</wp:posOffset>
@@ -81,105 +183,12 @@
           </mc:Fallback>
         </mc:AlternateContent>
       </w:r>
-      <w:r>
-        <w:rPr>
-          <w:rFonts w:ascii="Times New Roman" w:hAnsi="Times New Roman" w:cs="Times New Roman"/>
-          <w:noProof/>
-          <w:lang w:val="tr-TR" w:eastAsia="tr-TR"/>
-        </w:rPr>
-        <mc:AlternateContent>
-          <mc:Choice Requires="wps">
-            <w:drawing>
-              <wp:anchor distT="0" distB="0" distL="114300" distR="114300" simplePos="0" relativeHeight="251676672" behindDoc="0" locked="0" layoutInCell="1" allowOverlap="1" wp14:anchorId="71D41420" wp14:editId="70151153">
-                <wp:simplePos x="0" y="0"/>
-                <wp:positionH relativeFrom="column">
-                  <wp:posOffset>3635871</wp:posOffset>
-                </wp:positionH>
-                <wp:positionV relativeFrom="paragraph">
-                  <wp:posOffset>-161008</wp:posOffset>
-                </wp:positionV>
-                <wp:extent cx="1277738" cy="320948"/>
-                <wp:effectExtent l="0" t="0" r="17780" b="22225"/>
-                <wp:wrapNone/>
-                <wp:docPr id="21" name="Rectangle 21"/>
-                <wp:cNvGraphicFramePr/>
-                <a:graphic xmlns:a="http://schemas.openxmlformats.org/drawingml/2006/main">
-                  <a:graphicData uri="http://schemas.microsoft.com/office/word/2010/wordprocessingShape">
-                    <wps:wsp>
-                      <wps:cNvSpPr/>
-                      <wps:spPr>
-                        <a:xfrm>
-                          <a:off x="0" y="0"/>
-                          <a:ext cx="1277738" cy="320948"/>
-                        </a:xfrm>
-                        <a:prstGeom prst="rect">
-                          <a:avLst/>
-                        </a:prstGeom>
-                      </wps:spPr>
-                      <wps:style>
-                        <a:lnRef idx="2">
-                          <a:schemeClr val="accent6"/>
-                        </a:lnRef>
-                        <a:fillRef idx="1">
-                          <a:schemeClr val="lt1"/>
-                        </a:fillRef>
-                        <a:effectRef idx="0">
-                          <a:schemeClr val="accent6"/>
-                        </a:effectRef>
-                        <a:fontRef idx="minor">
-                          <a:schemeClr val="dk1"/>
-                        </a:fontRef>
-                      </wps:style>
-                      <wps:txbx>
-                        <w:txbxContent>
-                          <w:p>
-                            <w:pPr>
-                              <w:jc w:val="center"/>
-                            </w:pPr>
-                            <w:r>
-                              <w:t>Efficient Control</w:t>
-                            </w:r>
-                          </w:p>
-                        </w:txbxContent>
-                      </wps:txbx>
-                      <wps:bodyPr rot="0" spcFirstLastPara="0" vertOverflow="overflow" horzOverflow="overflow" vert="horz" wrap="square" lIns="91440" tIns="45720" rIns="91440" bIns="45720" numCol="1" spcCol="0" rtlCol="0" fromWordArt="0" anchor="ctr" anchorCtr="0" forceAA="0" compatLnSpc="1">
-                        <a:prstTxWarp prst="textNoShape">
-                          <a:avLst/>
-                        </a:prstTxWarp>
-                        <a:noAutofit/>
-                      </wps:bodyPr>
-                    </wps:wsp>
-                  </a:graphicData>
-                </a:graphic>
-              </wp:anchor>
-            </w:drawing>
-          </mc:Choice>
-          <mc:Fallback>
-            <w:pict>
-              <v:rect id="Rectangle 21" o:spid="_x0000_s1026" style="position:absolute;margin-left:286.3pt;margin-top:-12.7pt;width:100.6pt;height:25.25pt;z-index:251676672;visibility:visible;mso-wrap-style:square;mso-wrap-distance-left:9pt;mso-wrap-distance-top:0;mso-wrap-distance-right:9pt;mso-wrap-distance-bottom:0;mso-position-horizontal:absolute;mso-position-horizontal-relative:text;mso-position-vertical:absolute;mso-position-vertical-relative:text;v-text-anchor:middle" o:gfxdata="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" fillcolor="white [3201]" strokecolor="#f79646 [3209]" strokeweight="2pt">
-                <v:textbox>
-                  <w:txbxContent>
-                    <w:p>
-                      <w:pPr>
-                        <w:jc w:val="center"/>
-                      </w:pPr>
-                      <w:r>
-                        <w:t>Efficient Control</w:t>
-                      </w:r>
-                    </w:p>
-                  </w:txbxContent>
-                </v:textbox>
-              </v:rect>
-            </w:pict>
-          </mc:Fallback>
-        </mc:AlternateContent>
-      </w:r>
     </w:p>
     <w:p>
       <w:r>
         <w:rPr>
           <w:noProof/>
-          <w:lang w:eastAsia="tr-TR"/>
+          <w:lang w:val="tr-TR" w:eastAsia="tr-TR"/>
         </w:rPr>
         <mc:AlternateContent>
           <mc:Choice Requires="wps">
@@ -232,6 +241,9 @@
                             </w:pPr>
                             <w:r>
                               <w:t>Light-weight</w:t>
+                            </w:r>
+                            <w:r>
+                              <w:t>ed</w:t>
                             </w:r>
                           </w:p>
                         </w:txbxContent>
@@ -266,6 +278,9 @@
                       <w:r>
                         <w:t>Light-weight</w:t>
                       </w:r>
+                      <w:r>
+                        <w:t>ed</w:t>
+                      </w:r>
                     </w:p>
                   </w:txbxContent>
                 </v:textbox>
@@ -277,7 +292,7 @@
       <w:r>
         <w:rPr>
           <w:noProof/>
-          <w:lang w:eastAsia="tr-TR"/>
+          <w:lang w:val="tr-TR" w:eastAsia="tr-TR"/>
         </w:rPr>
         <mc:AlternateContent>
           <mc:Choice Requires="wps">
@@ -358,7 +373,7 @@
       <w:r>
         <w:rPr>
           <w:noProof/>
-          <w:lang w:eastAsia="tr-TR"/>
+          <w:lang w:val="tr-TR" w:eastAsia="tr-TR"/>
         </w:rPr>
         <mc:AlternateContent>
           <mc:Choice Requires="wps">
@@ -482,7 +497,7 @@
       <w:r>
         <w:rPr>
           <w:noProof/>
-          <w:lang w:eastAsia="tr-TR"/>
+          <w:lang w:val="tr-TR" w:eastAsia="tr-TR"/>
         </w:rPr>
         <mc:AlternateContent>
           <mc:Choice Requires="wps">
@@ -579,15 +594,133 @@
           <w:rFonts w:ascii="Times New Roman" w:hAnsi="Times New Roman" w:cs="Times New Roman"/>
         </w:rPr>
       </w:pPr>
+      <w:bookmarkStart w:id="0" w:name="_GoBack"/>
+      <w:bookmarkEnd w:id="0"/>
       <w:r>
         <w:rPr>
           <w:noProof/>
-          <w:lang w:eastAsia="tr-TR"/>
+          <w:lang w:val="tr-TR" w:eastAsia="tr-TR"/>
         </w:rPr>
         <mc:AlternateContent>
           <mc:Choice Requires="wps">
             <w:drawing>
-              <wp:anchor distT="0" distB="0" distL="114300" distR="114300" simplePos="0" relativeHeight="251671552" behindDoc="0" locked="0" layoutInCell="1" allowOverlap="1" wp14:anchorId="1EFC7E7C" wp14:editId="578D1843">
+              <wp:anchor distT="0" distB="0" distL="114300" distR="114300" simplePos="0" relativeHeight="251666432" behindDoc="0" locked="0" layoutInCell="1" allowOverlap="1" wp14:anchorId="1F451A0B" wp14:editId="3904DD3B">
+                <wp:simplePos x="0" y="0"/>
+                <wp:positionH relativeFrom="column">
+                  <wp:posOffset>3654450</wp:posOffset>
+                </wp:positionH>
+                <wp:positionV relativeFrom="paragraph">
+                  <wp:posOffset>304319</wp:posOffset>
+                </wp:positionV>
+                <wp:extent cx="1926454" cy="506027"/>
+                <wp:effectExtent l="0" t="0" r="17145" b="27940"/>
+                <wp:wrapNone/>
+                <wp:docPr id="8" name="Rectangle 8"/>
+                <wp:cNvGraphicFramePr/>
+                <a:graphic xmlns:a="http://schemas.openxmlformats.org/drawingml/2006/main">
+                  <a:graphicData uri="http://schemas.microsoft.com/office/word/2010/wordprocessingShape">
+                    <wps:wsp>
+                      <wps:cNvSpPr/>
+                      <wps:spPr>
+                        <a:xfrm>
+                          <a:off x="0" y="0"/>
+                          <a:ext cx="1926454" cy="506027"/>
+                        </a:xfrm>
+                        <a:prstGeom prst="rect">
+                          <a:avLst/>
+                        </a:prstGeom>
+                      </wps:spPr>
+                      <wps:style>
+                        <a:lnRef idx="2">
+                          <a:schemeClr val="accent6"/>
+                        </a:lnRef>
+                        <a:fillRef idx="1">
+                          <a:schemeClr val="lt1"/>
+                        </a:fillRef>
+                        <a:effectRef idx="0">
+                          <a:schemeClr val="accent6"/>
+                        </a:effectRef>
+                        <a:fontRef idx="minor">
+                          <a:schemeClr val="dk1"/>
+                        </a:fontRef>
+                      </wps:style>
+                      <wps:txbx>
+                        <w:txbxContent>
+                          <w:p>
+                            <w:pPr>
+                              <w:jc w:val="center"/>
+                            </w:pPr>
+                            <w:r>
+                              <w:t xml:space="preserve">Rejoin in 10 </w:t>
+                            </w:r>
+                            <w:proofErr w:type="gramStart"/>
+                            <w:r>
+                              <w:t>sec</w:t>
+                            </w:r>
+                            <w:proofErr w:type="gramEnd"/>
+                            <w:r>
+                              <w:br/>
+                              <w:t>(For a good response time )</w:t>
+                            </w:r>
+                          </w:p>
+                        </w:txbxContent>
+                      </wps:txbx>
+                      <wps:bodyPr rot="0" spcFirstLastPara="0" vertOverflow="overflow" horzOverflow="overflow" vert="horz" wrap="square" lIns="91440" tIns="45720" rIns="91440" bIns="45720" numCol="1" spcCol="0" rtlCol="0" fromWordArt="0" anchor="ctr" anchorCtr="0" forceAA="0" compatLnSpc="1">
+                        <a:prstTxWarp prst="textNoShape">
+                          <a:avLst/>
+                        </a:prstTxWarp>
+                        <a:noAutofit/>
+                      </wps:bodyPr>
+                    </wps:wsp>
+                  </a:graphicData>
+                </a:graphic>
+                <wp14:sizeRelH relativeFrom="margin">
+                  <wp14:pctWidth>0</wp14:pctWidth>
+                </wp14:sizeRelH>
+                <wp14:sizeRelV relativeFrom="margin">
+                  <wp14:pctHeight>0</wp14:pctHeight>
+                </wp14:sizeRelV>
+              </wp:anchor>
+            </w:drawing>
+          </mc:Choice>
+          <mc:Fallback>
+            <w:pict>
+              <v:rect id="Rectangle 8" o:spid="_x0000_s1030" style="position:absolute;margin-left:287.75pt;margin-top:23.95pt;width:151.7pt;height:39.85pt;z-index:251666432;visibility:visible;mso-wrap-style:square;mso-width-percent:0;mso-height-percent:0;mso-wrap-distance-left:9pt;mso-wrap-distance-top:0;mso-wrap-distance-right:9pt;mso-wrap-distance-bottom:0;mso-position-horizontal:absolute;mso-position-horizontal-relative:text;mso-position-vertical:absolute;mso-position-vertical-relative:text;mso-width-percent:0;mso-height-percent:0;mso-width-relative:margin;mso-height-relative:margin;v-text-anchor:middle" o:gfxdata="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" fillcolor="white [3201]" strokecolor="#f79646 [3209]" strokeweight="2pt">
+                <v:textbox>
+                  <w:txbxContent>
+                    <w:p>
+                      <w:pPr>
+                        <w:jc w:val="center"/>
+                      </w:pPr>
+                      <w:r>
+                        <w:t xml:space="preserve">Rejoin in 10 </w:t>
+                      </w:r>
+                      <w:proofErr w:type="gramStart"/>
+                      <w:r>
+                        <w:t>sec</w:t>
+                      </w:r>
+                      <w:proofErr w:type="gramEnd"/>
+                      <w:r>
+                        <w:br/>
+                        <w:t>(For a good response time )</w:t>
+                      </w:r>
+                    </w:p>
+                  </w:txbxContent>
+                </v:textbox>
+              </v:rect>
+            </w:pict>
+          </mc:Fallback>
+        </mc:AlternateContent>
+      </w:r>
+      <w:r>
+        <w:rPr>
+          <w:noProof/>
+          <w:lang w:val="tr-TR" w:eastAsia="tr-TR"/>
+        </w:rPr>
+        <mc:AlternateContent>
+          <mc:Choice Requires="wps">
+            <w:drawing>
+              <wp:anchor distT="0" distB="0" distL="114300" distR="114300" simplePos="0" relativeHeight="251671552" behindDoc="0" locked="0" layoutInCell="1" allowOverlap="1" wp14:anchorId="255CAB7B" wp14:editId="6F2B6067">
                 <wp:simplePos x="0" y="0"/>
                 <wp:positionH relativeFrom="column">
                   <wp:posOffset>3066642</wp:posOffset>
@@ -652,12 +785,12 @@
       <w:r>
         <w:rPr>
           <w:noProof/>
-          <w:lang w:eastAsia="tr-TR"/>
+          <w:lang w:val="tr-TR" w:eastAsia="tr-TR"/>
         </w:rPr>
         <mc:AlternateContent>
           <mc:Choice Requires="wps">
             <w:drawing>
-              <wp:anchor distT="0" distB="0" distL="114300" distR="114300" simplePos="0" relativeHeight="251670528" behindDoc="0" locked="0" layoutInCell="1" allowOverlap="1" wp14:anchorId="5AE8AB8A" wp14:editId="2B09A7DF">
+              <wp:anchor distT="0" distB="0" distL="114300" distR="114300" simplePos="0" relativeHeight="251670528" behindDoc="0" locked="0" layoutInCell="1" allowOverlap="1" wp14:anchorId="6E1E3DA3" wp14:editId="192F778D">
                 <wp:simplePos x="0" y="0"/>
                 <wp:positionH relativeFrom="column">
                   <wp:posOffset>3066642</wp:posOffset>
@@ -725,12 +858,12 @@
       <w:r>
         <w:rPr>
           <w:noProof/>
-          <w:lang w:eastAsia="tr-TR"/>
+          <w:lang w:val="tr-TR" w:eastAsia="tr-TR"/>
         </w:rPr>
         <mc:AlternateContent>
           <mc:Choice Requires="wps">
             <w:drawing>
-              <wp:anchor distT="0" distB="0" distL="114300" distR="114300" simplePos="0" relativeHeight="251662336" behindDoc="0" locked="0" layoutInCell="1" allowOverlap="1" wp14:anchorId="2C79EE94" wp14:editId="5CC27210">
+              <wp:anchor distT="0" distB="0" distL="114300" distR="114300" simplePos="0" relativeHeight="251662336" behindDoc="0" locked="0" layoutInCell="1" allowOverlap="1" wp14:anchorId="4D0A0DE6" wp14:editId="15C41ACE">
                 <wp:simplePos x="0" y="0"/>
                 <wp:positionH relativeFrom="column">
                   <wp:posOffset>1104900</wp:posOffset>
@@ -797,26 +930,34 @@
           <w:rFonts w:ascii="Times New Roman" w:hAnsi="Times New Roman" w:cs="Times New Roman"/>
         </w:rPr>
       </w:pPr>
+    </w:p>
+    <w:p>
+      <w:pPr>
+        <w:spacing w:line="360" w:lineRule="auto"/>
+        <w:rPr>
+          <w:rFonts w:ascii="Times New Roman" w:hAnsi="Times New Roman" w:cs="Times New Roman"/>
+        </w:rPr>
+      </w:pPr>
       <w:r>
         <w:rPr>
           <w:noProof/>
-          <w:lang w:eastAsia="tr-TR"/>
+          <w:lang w:val="tr-TR" w:eastAsia="tr-TR"/>
         </w:rPr>
         <mc:AlternateContent>
           <mc:Choice Requires="wps">
             <w:drawing>
-              <wp:anchor distT="0" distB="0" distL="114300" distR="114300" simplePos="0" relativeHeight="251666432" behindDoc="0" locked="0" layoutInCell="1" allowOverlap="1" wp14:anchorId="2A9EC8E6" wp14:editId="288DE76A">
+              <wp:anchor distT="0" distB="0" distL="114300" distR="114300" simplePos="0" relativeHeight="251667456" behindDoc="0" locked="0" layoutInCell="1" allowOverlap="1" wp14:anchorId="7235ECE4" wp14:editId="19CDD247">
                 <wp:simplePos x="0" y="0"/>
                 <wp:positionH relativeFrom="column">
-                  <wp:posOffset>3652520</wp:posOffset>
+                  <wp:posOffset>3654425</wp:posOffset>
                 </wp:positionH>
                 <wp:positionV relativeFrom="paragraph">
-                  <wp:posOffset>74930</wp:posOffset>
+                  <wp:posOffset>252730</wp:posOffset>
                 </wp:positionV>
-                <wp:extent cx="1482090" cy="310515"/>
-                <wp:effectExtent l="0" t="0" r="22860" b="13335"/>
+                <wp:extent cx="1499870" cy="514350"/>
+                <wp:effectExtent l="0" t="0" r="24130" b="19050"/>
                 <wp:wrapNone/>
-                <wp:docPr id="8" name="Rectangle 8"/>
+                <wp:docPr id="9" name="Rectangle 9"/>
                 <wp:cNvGraphicFramePr/>
                 <a:graphic xmlns:a="http://schemas.openxmlformats.org/drawingml/2006/main">
                   <a:graphicData uri="http://schemas.microsoft.com/office/word/2010/wordprocessingShape">
@@ -825,7 +966,7 @@
                       <wps:spPr>
                         <a:xfrm>
                           <a:off x="0" y="0"/>
-                          <a:ext cx="1482090" cy="310515"/>
+                          <a:ext cx="1499870" cy="514350"/>
                         </a:xfrm>
                         <a:prstGeom prst="rect">
                           <a:avLst/>
@@ -852,7 +993,7 @@
                               <w:jc w:val="center"/>
                             </w:pPr>
                             <w:r>
-                              <w:t>Rejoin in 10 sec</w:t>
+                              <w:t>Minimum number of components to robust</w:t>
                             </w:r>
                           </w:p>
                         </w:txbxContent>
@@ -866,12 +1007,15 @@
                     </wps:wsp>
                   </a:graphicData>
                 </a:graphic>
+                <wp14:sizeRelV relativeFrom="margin">
+                  <wp14:pctHeight>0</wp14:pctHeight>
+                </wp14:sizeRelV>
               </wp:anchor>
             </w:drawing>
           </mc:Choice>
           <mc:Fallback>
             <w:pict>
-              <v:rect id="Rectangle 8" o:spid="_x0000_s1030" style="position:absolute;margin-left:287.6pt;margin-top:5.9pt;width:116.7pt;height:24.45pt;z-index:251666432;visibility:visible;mso-wrap-style:square;mso-wrap-distance-left:9pt;mso-wrap-distance-top:0;mso-wrap-distance-right:9pt;mso-wrap-distance-bottom:0;mso-position-horizontal:absolute;mso-position-horizontal-relative:text;mso-position-vertical:absolute;mso-position-vertical-relative:text;v-text-anchor:middle" o:gfxdata="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" fillcolor="white [3201]" strokecolor="#f79646 [3209]" strokeweight="2pt">
+              <v:rect id="Rectangle 9" o:spid="_x0000_s1031" style="position:absolute;margin-left:287.75pt;margin-top:19.9pt;width:118.1pt;height:40.5pt;z-index:251667456;visibility:visible;mso-wrap-style:square;mso-height-percent:0;mso-wrap-distance-left:9pt;mso-wrap-distance-top:0;mso-wrap-distance-right:9pt;mso-wrap-distance-bottom:0;mso-position-horizontal:absolute;mso-position-horizontal-relative:text;mso-position-vertical:absolute;mso-position-vertical-relative:text;mso-height-percent:0;mso-height-relative:margin;v-text-anchor:middle" o:gfxdata="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" fillcolor="white [3201]" strokecolor="#f79646 [3209]" strokeweight="2pt">
                 <v:textbox>
                   <w:txbxContent>
                     <w:p>
@@ -879,7 +1023,7 @@
                         <w:jc w:val="center"/>
                       </w:pPr>
                       <w:r>
-                        <w:t>Rejoin in 10 sec</w:t>
+                        <w:t>Minimum number of components to robust</w:t>
                       </w:r>
                     </w:p>
                   </w:txbxContent>
@@ -889,23 +1033,15 @@
           </mc:Fallback>
         </mc:AlternateContent>
       </w:r>
-    </w:p>
-    <w:p>
-      <w:pPr>
-        <w:spacing w:line="360" w:lineRule="auto"/>
-        <w:rPr>
-          <w:rFonts w:ascii="Times New Roman" w:hAnsi="Times New Roman" w:cs="Times New Roman"/>
-        </w:rPr>
-      </w:pPr>
       <w:r>
         <w:rPr>
           <w:noProof/>
-          <w:lang w:eastAsia="tr-TR"/>
+          <w:lang w:val="tr-TR" w:eastAsia="tr-TR"/>
         </w:rPr>
         <mc:AlternateContent>
           <mc:Choice Requires="wps">
             <w:drawing>
-              <wp:anchor distT="0" distB="0" distL="114300" distR="114300" simplePos="0" relativeHeight="251659264" behindDoc="0" locked="0" layoutInCell="1" allowOverlap="1" wp14:anchorId="66F38866" wp14:editId="27C4A86B">
+              <wp:anchor distT="0" distB="0" distL="114300" distR="114300" simplePos="0" relativeHeight="251659264" behindDoc="0" locked="0" layoutInCell="1" allowOverlap="1" wp14:anchorId="56D7F231" wp14:editId="357326CE">
                 <wp:simplePos x="0" y="0"/>
                 <wp:positionH relativeFrom="column">
                   <wp:posOffset>-639445</wp:posOffset>
@@ -1007,101 +1143,6 @@
           </mc:Fallback>
         </mc:AlternateContent>
       </w:r>
-      <w:r>
-        <w:rPr>
-          <w:noProof/>
-          <w:lang w:eastAsia="tr-TR"/>
-        </w:rPr>
-        <mc:AlternateContent>
-          <mc:Choice Requires="wps">
-            <w:drawing>
-              <wp:anchor distT="0" distB="0" distL="114300" distR="114300" simplePos="0" relativeHeight="251667456" behindDoc="0" locked="0" layoutInCell="1" allowOverlap="1" wp14:anchorId="3E7DD1E9" wp14:editId="7BEAA498">
-                <wp:simplePos x="0" y="0"/>
-                <wp:positionH relativeFrom="column">
-                  <wp:posOffset>3651885</wp:posOffset>
-                </wp:positionH>
-                <wp:positionV relativeFrom="paragraph">
-                  <wp:posOffset>208915</wp:posOffset>
-                </wp:positionV>
-                <wp:extent cx="1499870" cy="514350"/>
-                <wp:effectExtent l="0" t="0" r="24130" b="19050"/>
-                <wp:wrapNone/>
-                <wp:docPr id="9" name="Rectangle 9"/>
-                <wp:cNvGraphicFramePr/>
-                <a:graphic xmlns:a="http://schemas.openxmlformats.org/drawingml/2006/main">
-                  <a:graphicData uri="http://schemas.microsoft.com/office/word/2010/wordprocessingShape">
-                    <wps:wsp>
-                      <wps:cNvSpPr/>
-                      <wps:spPr>
-                        <a:xfrm>
-                          <a:off x="0" y="0"/>
-                          <a:ext cx="1499870" cy="514350"/>
-                        </a:xfrm>
-                        <a:prstGeom prst="rect">
-                          <a:avLst/>
-                        </a:prstGeom>
-                      </wps:spPr>
-                      <wps:style>
-                        <a:lnRef idx="2">
-                          <a:schemeClr val="accent6"/>
-                        </a:lnRef>
-                        <a:fillRef idx="1">
-                          <a:schemeClr val="lt1"/>
-                        </a:fillRef>
-                        <a:effectRef idx="0">
-                          <a:schemeClr val="accent6"/>
-                        </a:effectRef>
-                        <a:fontRef idx="minor">
-                          <a:schemeClr val="dk1"/>
-                        </a:fontRef>
-                      </wps:style>
-                      <wps:txbx>
-                        <w:txbxContent>
-                          <w:p>
-                            <w:pPr>
-                              <w:jc w:val="center"/>
-                            </w:pPr>
-                            <w:r>
-                              <w:t>Minimum number of components to robust</w:t>
-                            </w:r>
-                          </w:p>
-                        </w:txbxContent>
-                      </wps:txbx>
-                      <wps:bodyPr rot="0" spcFirstLastPara="0" vertOverflow="overflow" horzOverflow="overflow" vert="horz" wrap="square" lIns="91440" tIns="45720" rIns="91440" bIns="45720" numCol="1" spcCol="0" rtlCol="0" fromWordArt="0" anchor="ctr" anchorCtr="0" forceAA="0" compatLnSpc="1">
-                        <a:prstTxWarp prst="textNoShape">
-                          <a:avLst/>
-                        </a:prstTxWarp>
-                        <a:noAutofit/>
-                      </wps:bodyPr>
-                    </wps:wsp>
-                  </a:graphicData>
-                </a:graphic>
-                <wp14:sizeRelV relativeFrom="margin">
-                  <wp14:pctHeight>0</wp14:pctHeight>
-                </wp14:sizeRelV>
-              </wp:anchor>
-            </w:drawing>
-          </mc:Choice>
-          <mc:Fallback>
-            <w:pict>
-              <v:rect id="Rectangle 9" o:spid="_x0000_s1032" style="position:absolute;margin-left:287.55pt;margin-top:16.45pt;width:118.1pt;height:40.5pt;z-index:251667456;visibility:visible;mso-wrap-style:square;mso-height-percent:0;mso-wrap-distance-left:9pt;mso-wrap-distance-top:0;mso-wrap-distance-right:9pt;mso-wrap-distance-bottom:0;mso-position-horizontal:absolute;mso-position-horizontal-relative:text;mso-position-vertical:absolute;mso-position-vertical-relative:text;mso-height-percent:0;mso-height-relative:margin;v-text-anchor:middle" o:gfxdata="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" fillcolor="white [3201]" strokecolor="#f79646 [3209]" strokeweight="2pt">
-                <v:textbox>
-                  <w:txbxContent>
-                    <w:p>
-                      <w:pPr>
-                        <w:jc w:val="center"/>
-                      </w:pPr>
-                      <w:r>
-                        <w:t>Minimum number of components to robust</w:t>
-                      </w:r>
-                    </w:p>
-                  </w:txbxContent>
-                </v:textbox>
-              </v:rect>
-            </w:pict>
-          </mc:Fallback>
-        </mc:AlternateContent>
-      </w:r>
     </w:p>
     <w:p>
       <w:pPr>
@@ -1118,7 +1159,7 @@
         <mc:AlternateContent>
           <mc:Choice Requires="wps">
             <w:drawing>
-              <wp:anchor distT="0" distB="0" distL="114300" distR="114300" simplePos="0" relativeHeight="251673600" behindDoc="0" locked="0" layoutInCell="1" allowOverlap="1" wp14:anchorId="73B949F6" wp14:editId="26574E31">
+              <wp:anchor distT="0" distB="0" distL="114300" distR="114300" simplePos="0" relativeHeight="251673600" behindDoc="0" locked="0" layoutInCell="1" allowOverlap="1" wp14:anchorId="1DA480FC" wp14:editId="4AF4F659">
                 <wp:simplePos x="0" y="0"/>
                 <wp:positionH relativeFrom="column">
                   <wp:posOffset>3048484</wp:posOffset>
@@ -1180,12 +1221,12 @@
       <w:r>
         <w:rPr>
           <w:noProof/>
-          <w:lang w:eastAsia="tr-TR"/>
+          <w:lang w:val="tr-TR" w:eastAsia="tr-TR"/>
         </w:rPr>
         <mc:AlternateContent>
           <mc:Choice Requires="wps">
             <w:drawing>
-              <wp:anchor distT="0" distB="0" distL="114300" distR="114300" simplePos="0" relativeHeight="251663360" behindDoc="0" locked="0" layoutInCell="1" allowOverlap="1" wp14:anchorId="7E5F6FF6" wp14:editId="2E57191E">
+              <wp:anchor distT="0" distB="0" distL="114300" distR="114300" simplePos="0" relativeHeight="251663360" behindDoc="0" locked="0" layoutInCell="1" allowOverlap="1" wp14:anchorId="329B9404" wp14:editId="158A3592">
                 <wp:simplePos x="0" y="0"/>
                 <wp:positionH relativeFrom="column">
                   <wp:posOffset>1005840</wp:posOffset>
@@ -1255,18 +1296,18 @@
       <w:r>
         <w:rPr>
           <w:noProof/>
-          <w:lang w:eastAsia="tr-TR"/>
+          <w:lang w:val="tr-TR" w:eastAsia="tr-TR"/>
         </w:rPr>
         <mc:AlternateContent>
           <mc:Choice Requires="wps">
             <w:drawing>
-              <wp:anchor distT="0" distB="0" distL="114300" distR="114300" simplePos="0" relativeHeight="251668480" behindDoc="0" locked="0" layoutInCell="1" allowOverlap="1" wp14:anchorId="5E6B6B57" wp14:editId="5A01C178">
+              <wp:anchor distT="0" distB="0" distL="114300" distR="114300" simplePos="0" relativeHeight="251668480" behindDoc="0" locked="0" layoutInCell="1" allowOverlap="1" wp14:anchorId="3E9A9BAF" wp14:editId="4C534B7C">
                 <wp:simplePos x="0" y="0"/>
                 <wp:positionH relativeFrom="column">
-                  <wp:posOffset>3634740</wp:posOffset>
+                  <wp:posOffset>3636010</wp:posOffset>
                 </wp:positionH>
                 <wp:positionV relativeFrom="paragraph">
-                  <wp:posOffset>281940</wp:posOffset>
+                  <wp:posOffset>287655</wp:posOffset>
                 </wp:positionV>
                 <wp:extent cx="1499870" cy="354965"/>
                 <wp:effectExtent l="0" t="0" r="24130" b="26035"/>
@@ -1326,7 +1367,7 @@
           </mc:Choice>
           <mc:Fallback>
             <w:pict>
-              <v:rect id="Rectangle 10" o:spid="_x0000_s1033" style="position:absolute;margin-left:286.2pt;margin-top:22.2pt;width:118.1pt;height:27.95pt;z-index:251668480;visibility:visible;mso-wrap-style:square;mso-wrap-distance-left:9pt;mso-wrap-distance-top:0;mso-wrap-distance-right:9pt;mso-wrap-distance-bottom:0;mso-position-horizontal:absolute;mso-position-horizontal-relative:text;mso-position-vertical:absolute;mso-position-vertical-relative:text;v-text-anchor:middle" o:gfxdata="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" fillcolor="white [3201]" strokecolor="#f79646 [3209]" strokeweight="2pt">
+              <v:rect id="Rectangle 10" o:spid="_x0000_s1033" style="position:absolute;margin-left:286.3pt;margin-top:22.65pt;width:118.1pt;height:27.95pt;z-index:251668480;visibility:visible;mso-wrap-style:square;mso-wrap-distance-left:9pt;mso-wrap-distance-top:0;mso-wrap-distance-right:9pt;mso-wrap-distance-bottom:0;mso-position-horizontal:absolute;mso-position-horizontal-relative:text;mso-position-vertical:absolute;mso-position-vertical-relative:text;v-text-anchor:middle" o:gfxdata="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" fillcolor="white [3201]" strokecolor="#f79646 [3209]" strokeweight="2pt">
                 <v:textbox>
                   <w:txbxContent>
                     <w:p>
@@ -1347,12 +1388,12 @@
       <w:r>
         <w:rPr>
           <w:noProof/>
-          <w:lang w:eastAsia="tr-TR"/>
+          <w:lang w:val="tr-TR" w:eastAsia="tr-TR"/>
         </w:rPr>
         <mc:AlternateContent>
           <mc:Choice Requires="wps">
             <w:drawing>
-              <wp:anchor distT="0" distB="0" distL="114300" distR="114300" simplePos="0" relativeHeight="251661312" behindDoc="0" locked="0" layoutInCell="1" allowOverlap="1" wp14:anchorId="106802C5" wp14:editId="013F01CF">
+              <wp:anchor distT="0" distB="0" distL="114300" distR="114300" simplePos="0" relativeHeight="251661312" behindDoc="0" locked="0" layoutInCell="1" allowOverlap="1" wp14:anchorId="32FDEAED" wp14:editId="522A6182">
                 <wp:simplePos x="0" y="0"/>
                 <wp:positionH relativeFrom="column">
                   <wp:posOffset>1636644</wp:posOffset>
@@ -1453,7 +1494,7 @@
         <mc:AlternateContent>
           <mc:Choice Requires="wps">
             <w:drawing>
-              <wp:anchor distT="0" distB="0" distL="114300" distR="114300" simplePos="0" relativeHeight="251679744" behindDoc="0" locked="0" layoutInCell="1" allowOverlap="1" wp14:anchorId="69350530" wp14:editId="3214FBF9">
+              <wp:anchor distT="0" distB="0" distL="114300" distR="114300" simplePos="0" relativeHeight="251679744" behindDoc="0" locked="0" layoutInCell="1" allowOverlap="1" wp14:anchorId="3EEBA925" wp14:editId="71C4C003">
                 <wp:simplePos x="0" y="0"/>
                 <wp:positionH relativeFrom="column">
                   <wp:posOffset>3048484</wp:posOffset>
@@ -1521,7 +1562,7 @@
         <mc:AlternateContent>
           <mc:Choice Requires="wps">
             <w:drawing>
-              <wp:anchor distT="0" distB="0" distL="114300" distR="114300" simplePos="0" relativeHeight="251675648" behindDoc="0" locked="0" layoutInCell="1" allowOverlap="1" wp14:anchorId="6A135639" wp14:editId="02DFAF96">
+              <wp:anchor distT="0" distB="0" distL="114300" distR="114300" simplePos="0" relativeHeight="251675648" behindDoc="0" locked="0" layoutInCell="1" allowOverlap="1" wp14:anchorId="24072F8C" wp14:editId="42B7DC76">
                 <wp:simplePos x="0" y="0"/>
                 <wp:positionH relativeFrom="column">
                   <wp:posOffset>3048484</wp:posOffset>
@@ -1589,7 +1630,7 @@
         <mc:AlternateContent>
           <mc:Choice Requires="wps">
             <w:drawing>
-              <wp:anchor distT="0" distB="0" distL="114300" distR="114300" simplePos="0" relativeHeight="251674624" behindDoc="0" locked="0" layoutInCell="1" allowOverlap="1" wp14:anchorId="5A5FD007" wp14:editId="28BC81C6">
+              <wp:anchor distT="0" distB="0" distL="114300" distR="114300" simplePos="0" relativeHeight="251674624" behindDoc="0" locked="0" layoutInCell="1" allowOverlap="1" wp14:anchorId="2291631A" wp14:editId="3E9393D1">
                 <wp:simplePos x="0" y="0"/>
                 <wp:positionH relativeFrom="column">
                   <wp:posOffset>3048475</wp:posOffset>
@@ -1662,18 +1703,18 @@
       <w:r>
         <w:rPr>
           <w:noProof/>
-          <w:lang w:eastAsia="tr-TR"/>
+          <w:lang w:val="tr-TR" w:eastAsia="tr-TR"/>
         </w:rPr>
         <mc:AlternateContent>
           <mc:Choice Requires="wps">
             <w:drawing>
-              <wp:anchor distT="0" distB="0" distL="114300" distR="114300" simplePos="0" relativeHeight="251672576" behindDoc="0" locked="0" layoutInCell="1" allowOverlap="1" wp14:anchorId="62CB629E" wp14:editId="2F933180">
+              <wp:anchor distT="0" distB="0" distL="114300" distR="114300" simplePos="0" relativeHeight="251672576" behindDoc="0" locked="0" layoutInCell="1" allowOverlap="1" wp14:anchorId="4D43293A" wp14:editId="24916C64">
                 <wp:simplePos x="0" y="0"/>
                 <wp:positionH relativeFrom="column">
-                  <wp:posOffset>3634105</wp:posOffset>
+                  <wp:posOffset>3652520</wp:posOffset>
                 </wp:positionH>
                 <wp:positionV relativeFrom="paragraph">
-                  <wp:posOffset>112395</wp:posOffset>
+                  <wp:posOffset>129540</wp:posOffset>
                 </wp:positionV>
                 <wp:extent cx="1499870" cy="266065"/>
                 <wp:effectExtent l="0" t="0" r="24130" b="19685"/>
@@ -1714,7 +1755,10 @@
                               <w:jc w:val="center"/>
                             </w:pPr>
                             <w:r>
-                              <w:t>Low Cost</w:t>
+                              <w:t>Cost</w:t>
+                            </w:r>
+                            <w:r>
+                              <w:t xml:space="preserve"> Effective</w:t>
                             </w:r>
                           </w:p>
                         </w:txbxContent>
@@ -1733,7 +1777,7 @@
           </mc:Choice>
           <mc:Fallback>
             <w:pict>
-              <v:rect id="Rectangle 14" o:spid="_x0000_s1035" style="position:absolute;margin-left:286.15pt;margin-top:8.85pt;width:118.1pt;height:20.95pt;z-index:251672576;visibility:visible;mso-wrap-style:square;mso-wrap-distance-left:9pt;mso-wrap-distance-top:0;mso-wrap-distance-right:9pt;mso-wrap-distance-bottom:0;mso-position-horizontal:absolute;mso-position-horizontal-relative:text;mso-position-vertical:absolute;mso-position-vertical-relative:text;v-text-anchor:middle" o:gfxdata="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" fillcolor="white [3201]" strokecolor="#f79646 [3209]" strokeweight="2pt">
+              <v:rect id="Rectangle 14" o:spid="_x0000_s1035" style="position:absolute;margin-left:287.6pt;margin-top:10.2pt;width:118.1pt;height:20.95pt;z-index:251672576;visibility:visible;mso-wrap-style:square;mso-wrap-distance-left:9pt;mso-wrap-distance-top:0;mso-wrap-distance-right:9pt;mso-wrap-distance-bottom:0;mso-position-horizontal:absolute;mso-position-horizontal-relative:text;mso-position-vertical:absolute;mso-position-vertical-relative:text;v-text-anchor:middle" o:gfxdata="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" fillcolor="white [3201]" strokecolor="#f79646 [3209]" strokeweight="2pt">
                 <v:textbox>
                   <w:txbxContent>
                     <w:p>
@@ -1741,7 +1785,10 @@
                         <w:jc w:val="center"/>
                       </w:pPr>
                       <w:r>
-                        <w:t>Low Cost</w:t>
+                        <w:t>Cost</w:t>
+                      </w:r>
+                      <w:r>
+                        <w:t xml:space="preserve"> Effective</w:t>
                       </w:r>
                     </w:p>
                   </w:txbxContent>
@@ -1780,15 +1827,15 @@
         <mc:AlternateContent>
           <mc:Choice Requires="wps">
             <w:drawing>
-              <wp:anchor distT="0" distB="0" distL="114300" distR="114300" simplePos="0" relativeHeight="251678720" behindDoc="0" locked="0" layoutInCell="1" allowOverlap="1" wp14:anchorId="3CDEB6C5" wp14:editId="4716710B">
+              <wp:anchor distT="0" distB="0" distL="114300" distR="114300" simplePos="0" relativeHeight="251678720" behindDoc="0" locked="0" layoutInCell="1" allowOverlap="1" wp14:anchorId="3F8E38CD" wp14:editId="4E25E930">
                 <wp:simplePos x="0" y="0"/>
                 <wp:positionH relativeFrom="column">
-                  <wp:posOffset>3654038</wp:posOffset>
+                  <wp:posOffset>3656330</wp:posOffset>
                 </wp:positionH>
                 <wp:positionV relativeFrom="paragraph">
-                  <wp:posOffset>267196</wp:posOffset>
+                  <wp:posOffset>257175</wp:posOffset>
                 </wp:positionV>
-                <wp:extent cx="1499870" cy="284615"/>
+                <wp:extent cx="1499870" cy="284480"/>
                 <wp:effectExtent l="0" t="0" r="24130" b="20320"/>
                 <wp:wrapNone/>
                 <wp:docPr id="23" name="Rectangle 23"/>
@@ -1800,7 +1847,7 @@
                       <wps:spPr>
                         <a:xfrm>
                           <a:off x="0" y="0"/>
-                          <a:ext cx="1499870" cy="284615"/>
+                          <a:ext cx="1499870" cy="284480"/>
                         </a:xfrm>
                         <a:prstGeom prst="rect">
                           <a:avLst/>
@@ -1827,7 +1874,7 @@
                               <w:jc w:val="center"/>
                             </w:pPr>
                             <w:r>
-                              <w:t>Easy to operate</w:t>
+                              <w:t>User Friendly</w:t>
                             </w:r>
                           </w:p>
                         </w:txbxContent>
@@ -1846,7 +1893,7 @@
           </mc:Choice>
           <mc:Fallback>
             <w:pict>
-              <v:rect id="Rectangle 23" o:spid="_x0000_s1036" style="position:absolute;margin-left:287.7pt;margin-top:21.05pt;width:118.1pt;height:22.4pt;z-index:251678720;visibility:visible;mso-wrap-style:square;mso-wrap-distance-left:9pt;mso-wrap-distance-top:0;mso-wrap-distance-right:9pt;mso-wrap-distance-bottom:0;mso-position-horizontal:absolute;mso-position-horizontal-relative:text;mso-position-vertical:absolute;mso-position-vertical-relative:text;v-text-anchor:middle" o:gfxdata="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" fillcolor="white [3201]" strokecolor="#f79646 [3209]" strokeweight="2pt">
+              <v:rect id="Rectangle 23" o:spid="_x0000_s1036" style="position:absolute;margin-left:287.9pt;margin-top:20.25pt;width:118.1pt;height:22.4pt;z-index:251678720;visibility:visible;mso-wrap-style:square;mso-wrap-distance-left:9pt;mso-wrap-distance-top:0;mso-wrap-distance-right:9pt;mso-wrap-distance-bottom:0;mso-position-horizontal:absolute;mso-position-horizontal-relative:text;mso-position-vertical:absolute;mso-position-vertical-relative:text;v-text-anchor:middle" o:gfxdata="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" fillcolor="white [3201]" strokecolor="#f79646 [3209]" strokeweight="2pt">
                 <v:textbox>
                   <w:txbxContent>
                     <w:p>
@@ -1854,7 +1901,7 @@
                         <w:jc w:val="center"/>
                       </w:pPr>
                       <w:r>
-                        <w:t>Easy to operate</w:t>
+                        <w:t>User Friendly</w:t>
                       </w:r>
                     </w:p>
                   </w:txbxContent>
@@ -1865,10 +1912,7 @@
         </mc:AlternateContent>
       </w:r>
     </w:p>
-    <w:p>
-      <w:bookmarkStart w:id="0" w:name="_GoBack"/>
-      <w:bookmarkEnd w:id="0"/>
-    </w:p>
+    <w:p/>
     <w:sectPr>
       <w:pgSz w:w="11906" w:h="16838"/>
       <w:pgMar w:top="1417" w:right="1417" w:bottom="1417" w:left="1417" w:header="708" w:footer="708" w:gutter="0"/>
